--- a/Writeups.docx
+++ b/Writeups.docx
@@ -372,8 +372,13 @@
         <w:t xml:space="preserve">: </w:t>
       </w:r>
       <w:r>
-        <w:t>NT213.O21.ANTT</w:t>
-      </w:r>
+        <w:t>NT213.O</w:t>
+      </w:r>
+      <w:proofErr w:type="gramStart"/>
+      <w:r>
+        <w:t>21.ANTT</w:t>
+      </w:r>
+      <w:proofErr w:type="gramEnd"/>
     </w:p>
     <w:tbl>
       <w:tblPr>
@@ -1776,14 +1781,28 @@
         <w:rPr>
           <w:bCs/>
         </w:rPr>
-        <w:t>curl_exec</w:t>
-      </w:r>
-      <w:proofErr w:type="spellEnd"/>
-      <w:r>
-        <w:rPr>
-          <w:bCs/>
-        </w:rPr>
-        <w:t>()</w:t>
+        <w:t>curl_</w:t>
+      </w:r>
+      <w:proofErr w:type="gramStart"/>
+      <w:r>
+        <w:rPr>
+          <w:bCs/>
+        </w:rPr>
+        <w:t>exec</w:t>
+      </w:r>
+      <w:proofErr w:type="spellEnd"/>
+      <w:r>
+        <w:rPr>
+          <w:bCs/>
+        </w:rPr>
+        <w:t>(</w:t>
+      </w:r>
+      <w:proofErr w:type="gramEnd"/>
+      <w:r>
+        <w:rPr>
+          <w:bCs/>
+        </w:rPr>
+        <w:t>)</w:t>
       </w:r>
       <w:r>
         <w:rPr>
@@ -2745,7 +2764,13 @@
         <w:rPr>
           <w:bCs/>
         </w:rPr>
-        <w:t>csrf</w:t>
+        <w:t>s</w:t>
+      </w:r>
+      <w:r>
+        <w:rPr>
+          <w:bCs/>
+        </w:rPr>
+        <w:t>srf</w:t>
       </w:r>
       <w:proofErr w:type="spellEnd"/>
       <w:r>
@@ -3340,13 +3365,27 @@
         <w:rPr>
           <w:bCs/>
         </w:rPr>
-        <w:t xml:space="preserve"> port</w:t>
-      </w:r>
-      <w:r>
-        <w:rPr>
-          <w:bCs/>
-        </w:rPr>
-        <w:t>(80/443 …)</w:t>
+        <w:t xml:space="preserve"> </w:t>
+      </w:r>
+      <w:proofErr w:type="gramStart"/>
+      <w:r>
+        <w:rPr>
+          <w:bCs/>
+        </w:rPr>
+        <w:t>port</w:t>
+      </w:r>
+      <w:r>
+        <w:rPr>
+          <w:bCs/>
+        </w:rPr>
+        <w:t>(</w:t>
+      </w:r>
+      <w:proofErr w:type="gramEnd"/>
+      <w:r>
+        <w:rPr>
+          <w:bCs/>
+        </w:rPr>
+        <w:t>80/443 …)</w:t>
       </w:r>
       <w:r>
         <w:rPr>
@@ -5819,7 +5858,7 @@
           <w:noProof/>
         </w:rPr>
         <w:drawing>
-          <wp:inline distT="0" distB="0" distL="0" distR="0" wp14:anchorId="090A626B" wp14:editId="032C99B1">
+          <wp:inline distT="0" distB="0" distL="0" distR="0" wp14:anchorId="090A626B" wp14:editId="210FD8BC">
             <wp:extent cx="6115050" cy="3566160"/>
             <wp:effectExtent l="0" t="0" r="0" b="0"/>
             <wp:docPr id="1135510466" name="Picture 11" descr="Không có mô tả."/>
@@ -5998,7 +6037,21 @@
         <w:rPr>
           <w:bCs/>
         </w:rPr>
-        <w:t xml:space="preserve"> file ./passwd</w:t>
+        <w:t xml:space="preserve"> </w:t>
+      </w:r>
+      <w:proofErr w:type="gramStart"/>
+      <w:r>
+        <w:rPr>
+          <w:bCs/>
+        </w:rPr>
+        <w:t>file .</w:t>
+      </w:r>
+      <w:proofErr w:type="gramEnd"/>
+      <w:r>
+        <w:rPr>
+          <w:bCs/>
+        </w:rPr>
+        <w:t>/passwd</w:t>
       </w:r>
     </w:p>
     <w:p>
@@ -6325,14 +6378,28 @@
         <w:rPr>
           <w:bCs/>
         </w:rPr>
-        <w:t>encrypt_password</w:t>
-      </w:r>
-      <w:proofErr w:type="spellEnd"/>
-      <w:r>
-        <w:rPr>
-          <w:bCs/>
-        </w:rPr>
-        <w:t xml:space="preserve">() </w:t>
+        <w:t>encrypt_</w:t>
+      </w:r>
+      <w:proofErr w:type="gramStart"/>
+      <w:r>
+        <w:rPr>
+          <w:bCs/>
+        </w:rPr>
+        <w:t>password</w:t>
+      </w:r>
+      <w:proofErr w:type="spellEnd"/>
+      <w:r>
+        <w:rPr>
+          <w:bCs/>
+        </w:rPr>
+        <w:t>(</w:t>
+      </w:r>
+      <w:proofErr w:type="gramEnd"/>
+      <w:r>
+        <w:rPr>
+          <w:bCs/>
+        </w:rPr>
+        <w:t xml:space="preserve">) </w:t>
       </w:r>
       <w:proofErr w:type="spellStart"/>
       <w:r>
@@ -6746,7 +6813,21 @@
         <w:rPr>
           <w:bCs/>
         </w:rPr>
-        <w:t xml:space="preserve"> dung file ./passwd</w:t>
+        <w:t xml:space="preserve"> dung </w:t>
+      </w:r>
+      <w:proofErr w:type="gramStart"/>
+      <w:r>
+        <w:rPr>
+          <w:bCs/>
+        </w:rPr>
+        <w:t>file .</w:t>
+      </w:r>
+      <w:proofErr w:type="gramEnd"/>
+      <w:r>
+        <w:rPr>
+          <w:bCs/>
+        </w:rPr>
+        <w:t>/passwd</w:t>
       </w:r>
     </w:p>
     <w:p>
@@ -6839,7 +6920,7 @@
           <w:noProof/>
         </w:rPr>
         <w:drawing>
-          <wp:inline distT="0" distB="0" distL="0" distR="0" wp14:anchorId="39F4469E" wp14:editId="741C77CB">
+          <wp:inline distT="0" distB="0" distL="0" distR="0" wp14:anchorId="39F4469E" wp14:editId="0C75DF9A">
             <wp:extent cx="6115050" cy="1904365"/>
             <wp:effectExtent l="0" t="0" r="0" b="635"/>
             <wp:docPr id="530742251" name="Picture 13" descr="Không có mô tả."/>
@@ -6958,20 +7039,17 @@
         <w:jc w:val="both"/>
         <w:rPr>
           <w:bCs/>
-          <w:lang w:val="fr-FR"/>
-        </w:rPr>
-      </w:pPr>
-      <w:r>
-        <w:rPr>
-          <w:bCs/>
-          <w:lang w:val="fr-FR"/>
+        </w:rPr>
+      </w:pPr>
+      <w:r>
+        <w:rPr>
+          <w:bCs/>
         </w:rPr>
         <w:t xml:space="preserve">- </w:t>
       </w:r>
       <w:r>
         <w:rPr>
           <w:bCs/>
-          <w:lang w:val="fr-FR"/>
         </w:rPr>
         <w:t xml:space="preserve">Command injection </w:t>
       </w:r>
@@ -6979,7 +7057,6 @@
       <w:r>
         <w:rPr>
           <w:bCs/>
-          <w:lang w:val="fr-FR"/>
         </w:rPr>
         <w:t>và</w:t>
       </w:r>
@@ -6987,15 +7064,13 @@
       <w:r>
         <w:rPr>
           <w:bCs/>
-          <w:lang w:val="fr-FR"/>
-        </w:rPr>
-        <w:t xml:space="preserve"> </w:t>
-      </w:r>
-      <w:proofErr w:type="spellStart"/>
-      <w:r>
-        <w:rPr>
-          <w:bCs/>
-          <w:lang w:val="fr-FR"/>
+        </w:rPr>
+        <w:t xml:space="preserve"> </w:t>
+      </w:r>
+      <w:proofErr w:type="spellStart"/>
+      <w:r>
+        <w:rPr>
+          <w:bCs/>
         </w:rPr>
         <w:t>đọc</w:t>
       </w:r>
@@ -7003,15 +7078,13 @@
       <w:r>
         <w:rPr>
           <w:bCs/>
-          <w:lang w:val="fr-FR"/>
-        </w:rPr>
-        <w:t xml:space="preserve"> </w:t>
-      </w:r>
-      <w:proofErr w:type="spellStart"/>
-      <w:r>
-        <w:rPr>
-          <w:bCs/>
-          <w:lang w:val="fr-FR"/>
+        </w:rPr>
+        <w:t xml:space="preserve"> </w:t>
+      </w:r>
+      <w:proofErr w:type="spellStart"/>
+      <w:r>
+        <w:rPr>
+          <w:bCs/>
         </w:rPr>
         <w:t>kết</w:t>
       </w:r>
@@ -7019,15 +7092,13 @@
       <w:r>
         <w:rPr>
           <w:bCs/>
-          <w:lang w:val="fr-FR"/>
-        </w:rPr>
-        <w:t xml:space="preserve"> </w:t>
-      </w:r>
-      <w:proofErr w:type="spellStart"/>
-      <w:r>
-        <w:rPr>
-          <w:bCs/>
-          <w:lang w:val="fr-FR"/>
+        </w:rPr>
+        <w:t xml:space="preserve"> </w:t>
+      </w:r>
+      <w:proofErr w:type="spellStart"/>
+      <w:r>
+        <w:rPr>
+          <w:bCs/>
         </w:rPr>
         <w:t>quả</w:t>
       </w:r>
@@ -7035,15 +7106,13 @@
       <w:r>
         <w:rPr>
           <w:bCs/>
-          <w:lang w:val="fr-FR"/>
-        </w:rPr>
-        <w:t xml:space="preserve"> </w:t>
-      </w:r>
-      <w:proofErr w:type="spellStart"/>
-      <w:r>
-        <w:rPr>
-          <w:bCs/>
-          <w:lang w:val="fr-FR"/>
+        </w:rPr>
+        <w:t xml:space="preserve"> </w:t>
+      </w:r>
+      <w:proofErr w:type="spellStart"/>
+      <w:r>
+        <w:rPr>
+          <w:bCs/>
         </w:rPr>
         <w:t>trả</w:t>
       </w:r>
@@ -7051,15 +7120,13 @@
       <w:r>
         <w:rPr>
           <w:bCs/>
-          <w:lang w:val="fr-FR"/>
-        </w:rPr>
-        <w:t xml:space="preserve"> </w:t>
-      </w:r>
-      <w:proofErr w:type="spellStart"/>
-      <w:r>
-        <w:rPr>
-          <w:bCs/>
-          <w:lang w:val="fr-FR"/>
+        </w:rPr>
+        <w:t xml:space="preserve"> </w:t>
+      </w:r>
+      <w:proofErr w:type="spellStart"/>
+      <w:r>
+        <w:rPr>
+          <w:bCs/>
         </w:rPr>
         <w:t>về</w:t>
       </w:r>
@@ -7067,15 +7134,13 @@
       <w:r>
         <w:rPr>
           <w:bCs/>
-          <w:lang w:val="fr-FR"/>
-        </w:rPr>
-        <w:t xml:space="preserve"> </w:t>
-      </w:r>
-      <w:proofErr w:type="spellStart"/>
-      <w:r>
-        <w:rPr>
-          <w:bCs/>
-          <w:lang w:val="fr-FR"/>
+        </w:rPr>
+        <w:t xml:space="preserve"> </w:t>
+      </w:r>
+      <w:proofErr w:type="spellStart"/>
+      <w:r>
+        <w:rPr>
+          <w:bCs/>
         </w:rPr>
         <w:t>từ</w:t>
       </w:r>
@@ -7083,19 +7148,23 @@
       <w:r>
         <w:rPr>
           <w:bCs/>
-          <w:lang w:val="fr-FR"/>
-        </w:rPr>
-        <w:t xml:space="preserve"> file ./</w:t>
-      </w:r>
-      <w:proofErr w:type="spellStart"/>
-      <w:r>
-        <w:rPr>
-          <w:bCs/>
-          <w:lang w:val="fr-FR"/>
-        </w:rPr>
-        <w:t>passwd</w:t>
-      </w:r>
-      <w:proofErr w:type="spellEnd"/>
+        </w:rPr>
+        <w:t xml:space="preserve"> </w:t>
+      </w:r>
+      <w:proofErr w:type="gramStart"/>
+      <w:r>
+        <w:rPr>
+          <w:bCs/>
+        </w:rPr>
+        <w:t>file .</w:t>
+      </w:r>
+      <w:proofErr w:type="gramEnd"/>
+      <w:r>
+        <w:rPr>
+          <w:bCs/>
+        </w:rPr>
+        <w:t>/passwd</w:t>
+      </w:r>
     </w:p>
     <w:p>
       <w:pPr>
@@ -7104,7 +7173,6 @@
         <w:jc w:val="both"/>
         <w:rPr>
           <w:b/>
-          <w:lang w:val="fr-FR"/>
         </w:rPr>
       </w:pPr>
     </w:p>
@@ -7603,12 +7671,21 @@
           <w:color w:val="FF0000"/>
         </w:rPr>
       </w:pPr>
+      <w:proofErr w:type="gramStart"/>
       <w:r>
         <w:rPr>
           <w:b/>
           <w:color w:val="FF0000"/>
         </w:rPr>
-        <w:t>flag{PhP_Lf</w:t>
+        <w:t>flag{</w:t>
+      </w:r>
+      <w:proofErr w:type="gramEnd"/>
+      <w:r>
+        <w:rPr>
+          <w:b/>
+          <w:color w:val="FF0000"/>
+        </w:rPr>
+        <w:t>PhP_Lf</w:t>
       </w:r>
       <w:r>
         <w:rPr>
@@ -8197,7 +8274,21 @@
         <w:rPr>
           <w:bCs/>
         </w:rPr>
-        <w:t xml:space="preserve"> _update() </w:t>
+        <w:t xml:space="preserve"> _</w:t>
+      </w:r>
+      <w:proofErr w:type="gramStart"/>
+      <w:r>
+        <w:rPr>
+          <w:bCs/>
+        </w:rPr>
+        <w:t>update(</w:t>
+      </w:r>
+      <w:proofErr w:type="gramEnd"/>
+      <w:r>
+        <w:rPr>
+          <w:bCs/>
+        </w:rPr>
+        <w:t xml:space="preserve">) </w:t>
       </w:r>
       <w:proofErr w:type="spellStart"/>
       <w:r>
@@ -9220,7 +9311,7 @@
         <w:rPr>
           <w:bCs/>
         </w:rPr>
-        <w:t xml:space="preserve"> flag :</w:t>
+        <w:t xml:space="preserve"> flag:</w:t>
       </w:r>
     </w:p>
     <w:p>
@@ -9229,14 +9320,14 @@
         <w:jc w:val="both"/>
         <w:rPr>
           <w:b/>
-          <w:lang w:val="fr-FR"/>
+          <w:lang w:val="pt-BR"/>
         </w:rPr>
       </w:pPr>
       <w:r>
         <w:rPr>
           <w:b/>
           <w:color w:val="FF0000"/>
-          <w:lang w:val="fr-FR"/>
+          <w:lang w:val="pt-BR"/>
         </w:rPr>
         <w:t>flag{3z_5M4r7_C0n7r4C7_L091C_8u9}</w:t>
       </w:r>
@@ -9246,7 +9337,7 @@
         <w:spacing w:after="0" w:line="360" w:lineRule="auto"/>
         <w:jc w:val="center"/>
         <w:rPr>
-          <w:lang w:val="fr-FR"/>
+          <w:lang w:val="pt-BR"/>
         </w:rPr>
       </w:pPr>
     </w:p>
@@ -9255,7 +9346,7 @@
         <w:spacing w:after="0" w:line="360" w:lineRule="auto"/>
         <w:jc w:val="center"/>
         <w:rPr>
-          <w:lang w:val="fr-FR"/>
+          <w:lang w:val="pt-BR"/>
         </w:rPr>
       </w:pPr>
     </w:p>
@@ -9264,7 +9355,7 @@
         <w:spacing w:after="0" w:line="360" w:lineRule="auto"/>
         <w:jc w:val="center"/>
         <w:rPr>
-          <w:lang w:val="fr-FR"/>
+          <w:lang w:val="pt-BR"/>
         </w:rPr>
       </w:pPr>
     </w:p>
@@ -9273,7 +9364,7 @@
         <w:spacing w:after="0" w:line="360" w:lineRule="auto"/>
         <w:jc w:val="center"/>
         <w:rPr>
-          <w:lang w:val="fr-FR"/>
+          <w:lang w:val="pt-BR"/>
         </w:rPr>
       </w:pPr>
     </w:p>
@@ -9282,7 +9373,7 @@
         <w:spacing w:after="0" w:line="360" w:lineRule="auto"/>
         <w:jc w:val="center"/>
         <w:rPr>
-          <w:lang w:val="fr-FR"/>
+          <w:lang w:val="pt-BR"/>
         </w:rPr>
       </w:pPr>
     </w:p>
@@ -9291,7 +9382,7 @@
         <w:spacing w:after="0" w:line="360" w:lineRule="auto"/>
         <w:jc w:val="center"/>
         <w:rPr>
-          <w:lang w:val="fr-FR"/>
+          <w:lang w:val="pt-BR"/>
         </w:rPr>
       </w:pPr>
     </w:p>
@@ -9300,7 +9391,7 @@
         <w:spacing w:after="0" w:line="360" w:lineRule="auto"/>
         <w:jc w:val="center"/>
         <w:rPr>
-          <w:lang w:val="fr-FR"/>
+          <w:lang w:val="pt-BR"/>
         </w:rPr>
       </w:pPr>
     </w:p>
@@ -9309,7 +9400,7 @@
         <w:spacing w:after="0" w:line="360" w:lineRule="auto"/>
         <w:jc w:val="center"/>
         <w:rPr>
-          <w:lang w:val="fr-FR"/>
+          <w:lang w:val="pt-BR"/>
         </w:rPr>
       </w:pPr>
     </w:p>
@@ -10231,7 +10322,23 @@
           <w:sz w:val="14"/>
           <w:szCs w:val="14"/>
         </w:rPr>
-        <w:t xml:space="preserve"> dung công việc</w:t>
+        <w:t xml:space="preserve"> dung </w:t>
+      </w:r>
+      <w:proofErr w:type="spellStart"/>
+      <w:r>
+        <w:rPr>
+          <w:sz w:val="14"/>
+          <w:szCs w:val="14"/>
+        </w:rPr>
+        <w:t>công</w:t>
+      </w:r>
+      <w:proofErr w:type="spellEnd"/>
+      <w:r>
+        <w:rPr>
+          <w:sz w:val="14"/>
+          <w:szCs w:val="14"/>
+        </w:rPr>
+        <w:t xml:space="preserve"> việc</w:t>
       </w:r>
       <w:r>
         <w:rPr>
